--- a/Plots/Table_Ss.docx
+++ b/Plots/Table_Ss.docx
@@ -5,15 +5,15 @@
     <w:tbl>
       <w:tblPr>
         <w:tblStyle w:val="Table"/>
-        <w:tblW w:type="pct" w:w="4898"/>
+        <w:tblW w:type="pct" w:w="2639"/>
         <w:tblLayout w:type="fixed"/>
         <w:tblLook w:firstRow="1" w:lastRow="0" w:firstColumn="0" w:lastColumn="0" w:noHBand="0" w:noVBand="0" w:val="0020"/>
       </w:tblPr>
       <w:tblGrid>
-        <w:gridCol w:w="5333"/>
-        <w:gridCol w:w="646"/>
-        <w:gridCol w:w="888"/>
-        <w:gridCol w:w="888"/>
+        <w:gridCol w:w="1100"/>
+        <w:gridCol w:w="880"/>
+        <w:gridCol w:w="990"/>
+        <w:gridCol w:w="1210"/>
       </w:tblGrid>
       <w:tr>
         <w:trPr>
@@ -95,40 +95,40 @@
               <w:pStyle w:val="Compact"/>
             </w:pPr>
             <w:r>
-              <w:t xml:space="preserve">Leaf Area Density (Airborne Lidar)</w:t>
-            </w:r>
-          </w:p>
-        </w:tc>
-        <w:tc>
-          <w:tcPr/>
-          <w:p>
-            <w:pPr>
-              <w:pStyle w:val="Compact"/>
-            </w:pPr>
-            <w:r>
-              <w:t xml:space="preserve">1.37</w:t>
-            </w:r>
-          </w:p>
-        </w:tc>
-        <w:tc>
-          <w:tcPr/>
-          <w:p>
-            <w:pPr>
-              <w:pStyle w:val="Compact"/>
-            </w:pPr>
-            <w:r>
-              <w:t xml:space="preserve">2.40</w:t>
-            </w:r>
-          </w:p>
-        </w:tc>
-        <w:tc>
-          <w:tcPr/>
-          <w:p>
-            <w:pPr>
-              <w:pStyle w:val="Compact"/>
-            </w:pPr>
-            <w:r>
-              <w:t xml:space="preserve">0.86</w:t>
+              <w:t xml:space="preserve">zsd_3</w:t>
+            </w:r>
+          </w:p>
+        </w:tc>
+        <w:tc>
+          <w:tcPr/>
+          <w:p>
+            <w:pPr>
+              <w:pStyle w:val="Compact"/>
+            </w:pPr>
+            <w:r>
+              <w:t xml:space="preserve">1.04</w:t>
+            </w:r>
+          </w:p>
+        </w:tc>
+        <w:tc>
+          <w:tcPr/>
+          <w:p>
+            <w:pPr>
+              <w:pStyle w:val="Compact"/>
+            </w:pPr>
+            <w:r>
+              <w:t xml:space="preserve">0.032</w:t>
+            </w:r>
+          </w:p>
+        </w:tc>
+        <w:tc>
+          <w:tcPr/>
+          <w:p>
+            <w:pPr>
+              <w:pStyle w:val="Compact"/>
+            </w:pPr>
+            <w:r>
+              <w:t xml:space="preserve">0.26</w:t>
             </w:r>
           </w:p>
         </w:tc>
@@ -141,40 +141,40 @@
               <w:pStyle w:val="Compact"/>
             </w:pPr>
             <w:r>
-              <w:t xml:space="preserve">Mean Intensity of Lidar Returns (Airborne Lidar)</w:t>
-            </w:r>
-          </w:p>
-        </w:tc>
-        <w:tc>
-          <w:tcPr/>
-          <w:p>
-            <w:pPr>
-              <w:pStyle w:val="Compact"/>
-            </w:pPr>
-            <w:r>
-              <w:t xml:space="preserve">1.03</w:t>
-            </w:r>
-          </w:p>
-        </w:tc>
-        <w:tc>
-          <w:tcPr/>
-          <w:p>
-            <w:pPr>
-              <w:pStyle w:val="Compact"/>
-            </w:pPr>
-            <w:r>
-              <w:t xml:space="preserve">0.01</w:t>
-            </w:r>
-          </w:p>
-        </w:tc>
-        <w:tc>
-          <w:tcPr/>
-          <w:p>
-            <w:pPr>
-              <w:pStyle w:val="Compact"/>
-            </w:pPr>
-            <w:r>
-              <w:t xml:space="preserve">0.0064</w:t>
+              <w:t xml:space="preserve">zskew_3</w:t>
+            </w:r>
+          </w:p>
+        </w:tc>
+        <w:tc>
+          <w:tcPr/>
+          <w:p>
+            <w:pPr>
+              <w:pStyle w:val="Compact"/>
+            </w:pPr>
+            <w:r>
+              <w:t xml:space="preserve">1.24</w:t>
+            </w:r>
+          </w:p>
+        </w:tc>
+        <w:tc>
+          <w:tcPr/>
+          <w:p>
+            <w:pPr>
+              <w:pStyle w:val="Compact"/>
+            </w:pPr>
+            <w:r>
+              <w:t xml:space="preserve">0.16</w:t>
+            </w:r>
+          </w:p>
+        </w:tc>
+        <w:tc>
+          <w:tcPr/>
+          <w:p>
+            <w:pPr>
+              <w:pStyle w:val="Compact"/>
+            </w:pPr>
+            <w:r>
+              <w:t xml:space="preserve">0.087</w:t>
             </w:r>
           </w:p>
         </w:tc>
@@ -187,40 +187,40 @@
               <w:pStyle w:val="Compact"/>
             </w:pPr>
             <w:r>
-              <w:t xml:space="preserve">Percentage 1st Returns (Airborne Lidar)</w:t>
-            </w:r>
-          </w:p>
-        </w:tc>
-        <w:tc>
-          <w:tcPr/>
-          <w:p>
-            <w:pPr>
-              <w:pStyle w:val="Compact"/>
-            </w:pPr>
-            <w:r>
-              <w:t xml:space="preserve">0.94</w:t>
-            </w:r>
-          </w:p>
-        </w:tc>
-        <w:tc>
-          <w:tcPr/>
-          <w:p>
-            <w:pPr>
-              <w:pStyle w:val="Compact"/>
-            </w:pPr>
-            <w:r>
-              <w:t xml:space="preserve">0.015</w:t>
-            </w:r>
-          </w:p>
-        </w:tc>
-        <w:tc>
-          <w:tcPr/>
-          <w:p>
-            <w:pPr>
-              <w:pStyle w:val="Compact"/>
-            </w:pPr>
-            <w:r>
-              <w:t xml:space="preserve">5.22e-05</w:t>
+              <w:t xml:space="preserve">zkurt_3</w:t>
+            </w:r>
+          </w:p>
+        </w:tc>
+        <w:tc>
+          <w:tcPr/>
+          <w:p>
+            <w:pPr>
+              <w:pStyle w:val="Compact"/>
+            </w:pPr>
+            <w:r>
+              <w:t xml:space="preserve">1.66</w:t>
+            </w:r>
+          </w:p>
+        </w:tc>
+        <w:tc>
+          <w:tcPr/>
+          <w:p>
+            <w:pPr>
+              <w:pStyle w:val="Compact"/>
+            </w:pPr>
+            <w:r>
+              <w:t xml:space="preserve">0.18</w:t>
+            </w:r>
+          </w:p>
+        </w:tc>
+        <w:tc>
+          <w:tcPr/>
+          <w:p>
+            <w:pPr>
+              <w:pStyle w:val="Compact"/>
+            </w:pPr>
+            <w:r>
+              <w:t xml:space="preserve">3.62e-06</w:t>
             </w:r>
           </w:p>
         </w:tc>
@@ -233,40 +233,40 @@
               <w:pStyle w:val="Compact"/>
             </w:pPr>
             <w:r>
-              <w:t xml:space="preserve">Total Lidar Return Intensity (Airborne Lidar)</w:t>
-            </w:r>
-          </w:p>
-        </w:tc>
-        <w:tc>
-          <w:tcPr/>
-          <w:p>
-            <w:pPr>
-              <w:pStyle w:val="Compact"/>
-            </w:pPr>
-            <w:r>
-              <w:t xml:space="preserve">1.00</w:t>
-            </w:r>
-          </w:p>
-        </w:tc>
-        <w:tc>
-          <w:tcPr/>
-          <w:p>
-            <w:pPr>
-              <w:pStyle w:val="Compact"/>
-            </w:pPr>
-            <w:r>
-              <w:t xml:space="preserve">5.06e-07</w:t>
-            </w:r>
-          </w:p>
-        </w:tc>
-        <w:tc>
-          <w:tcPr/>
-          <w:p>
-            <w:pPr>
-              <w:pStyle w:val="Compact"/>
-            </w:pPr>
-            <w:r>
-              <w:t xml:space="preserve">0.53</w:t>
+              <w:t xml:space="preserve">isd_3</w:t>
+            </w:r>
+          </w:p>
+        </w:tc>
+        <w:tc>
+          <w:tcPr/>
+          <w:p>
+            <w:pPr>
+              <w:pStyle w:val="Compact"/>
+            </w:pPr>
+            <w:r>
+              <w:t xml:space="preserve">1.03</w:t>
+            </w:r>
+          </w:p>
+        </w:tc>
+        <w:tc>
+          <w:tcPr/>
+          <w:p>
+            <w:pPr>
+              <w:pStyle w:val="Compact"/>
+            </w:pPr>
+            <w:r>
+              <w:t xml:space="preserve">0.0078</w:t>
+            </w:r>
+          </w:p>
+        </w:tc>
+        <w:tc>
+          <w:tcPr/>
+          <w:p>
+            <w:pPr>
+              <w:pStyle w:val="Compact"/>
+            </w:pPr>
+            <w:r>
+              <w:t xml:space="preserve">2.39e-04</w:t>
             </w:r>
           </w:p>
         </w:tc>
@@ -279,40 +279,40 @@
               <w:pStyle w:val="Compact"/>
             </w:pPr>
             <w:r>
-              <w:t xml:space="preserve">Percentage of Returns Above Mean Canopy Height (Airborne Lidar)</w:t>
-            </w:r>
-          </w:p>
-        </w:tc>
-        <w:tc>
-          <w:tcPr/>
-          <w:p>
-            <w:pPr>
-              <w:pStyle w:val="Compact"/>
-            </w:pPr>
-            <w:r>
-              <w:t xml:space="preserve">0.98</w:t>
-            </w:r>
-          </w:p>
-        </w:tc>
-        <w:tc>
-          <w:tcPr/>
-          <w:p>
-            <w:pPr>
-              <w:pStyle w:val="Compact"/>
-            </w:pPr>
-            <w:r>
-              <w:t xml:space="preserve">0.01</w:t>
-            </w:r>
-          </w:p>
-        </w:tc>
-        <w:tc>
-          <w:tcPr/>
-          <w:p>
-            <w:pPr>
-              <w:pStyle w:val="Compact"/>
-            </w:pPr>
-            <w:r>
-              <w:t xml:space="preserve">0.019</w:t>
+              <w:t xml:space="preserve">p1th_3</w:t>
+            </w:r>
+          </w:p>
+        </w:tc>
+        <w:tc>
+          <w:tcPr/>
+          <w:p>
+            <w:pPr>
+              <w:pStyle w:val="Compact"/>
+            </w:pPr>
+            <w:r>
+              <w:t xml:space="preserve">0.95</w:t>
+            </w:r>
+          </w:p>
+        </w:tc>
+        <w:tc>
+          <w:tcPr/>
+          <w:p>
+            <w:pPr>
+              <w:pStyle w:val="Compact"/>
+            </w:pPr>
+            <w:r>
+              <w:t xml:space="preserve">0.016</w:t>
+            </w:r>
+          </w:p>
+        </w:tc>
+        <w:tc>
+          <w:tcPr/>
+          <w:p>
+            <w:pPr>
+              <w:pStyle w:val="Compact"/>
+            </w:pPr>
+            <w:r>
+              <w:t xml:space="preserve">0.0034</w:t>
             </w:r>
           </w:p>
         </w:tc>
@@ -325,41 +325,35 @@
               <w:pStyle w:val="Compact"/>
             </w:pPr>
             <w:r>
-              <w:t xml:space="preserve">Kurtosis of Canopy Height (Airborne Lidar)</w:t>
-            </w:r>
-          </w:p>
-        </w:tc>
-        <w:tc>
-          <w:tcPr/>
-          <w:p>
-            <w:pPr>
-              <w:pStyle w:val="Compact"/>
-            </w:pPr>
-            <w:r>
-              <w:t xml:space="preserve">1.69</w:t>
-            </w:r>
-          </w:p>
-        </w:tc>
-        <w:tc>
-          <w:tcPr/>
-          <w:p>
-            <w:pPr>
-              <w:pStyle w:val="Compact"/>
-            </w:pPr>
-            <w:r>
-              <w:t xml:space="preserve">0.17</w:t>
-            </w:r>
-          </w:p>
-        </w:tc>
-        <w:tc>
-          <w:tcPr/>
-          <w:p>
-            <w:pPr>
-              <w:pStyle w:val="Compact"/>
-            </w:pPr>
-            <w:r>
-              <w:t xml:space="preserve">1.52e-07</w:t>
-            </w:r>
+              <w:t xml:space="preserve">AIC</w:t>
+            </w:r>
+          </w:p>
+        </w:tc>
+        <w:tc>
+          <w:tcPr/>
+          <w:p>
+            <w:pPr>
+              <w:pStyle w:val="Compact"/>
+            </w:pPr>
+            <w:r>
+              <w:t xml:space="preserve">394.1</w:t>
+            </w:r>
+          </w:p>
+        </w:tc>
+        <w:tc>
+          <w:tcPr/>
+          <w:p>
+            <w:pPr>
+              <w:pStyle w:val="Compact"/>
+            </w:pPr>
+          </w:p>
+        </w:tc>
+        <w:tc>
+          <w:tcPr/>
+          <w:p>
+            <w:pPr>
+              <w:pStyle w:val="Compact"/>
+            </w:pPr>
           </w:p>
         </w:tc>
       </w:tr>
@@ -371,46 +365,6 @@
               <w:pStyle w:val="Compact"/>
             </w:pPr>
             <w:r>
-              <w:t xml:space="preserve">AIC</w:t>
-            </w:r>
-          </w:p>
-        </w:tc>
-        <w:tc>
-          <w:tcPr/>
-          <w:p>
-            <w:pPr>
-              <w:pStyle w:val="Compact"/>
-            </w:pPr>
-            <w:r>
-              <w:t xml:space="preserve">391.7</w:t>
-            </w:r>
-          </w:p>
-        </w:tc>
-        <w:tc>
-          <w:tcPr/>
-          <w:p>
-            <w:pPr>
-              <w:pStyle w:val="Compact"/>
-            </w:pPr>
-          </w:p>
-        </w:tc>
-        <w:tc>
-          <w:tcPr/>
-          <w:p>
-            <w:pPr>
-              <w:pStyle w:val="Compact"/>
-            </w:pPr>
-          </w:p>
-        </w:tc>
-      </w:tr>
-      <w:tr>
-        <w:tc>
-          <w:tcPr/>
-          <w:p>
-            <w:pPr>
-              <w:pStyle w:val="Compact"/>
-            </w:pPr>
-            <w:r>
               <w:t xml:space="preserve">RMSE</w:t>
             </w:r>
           </w:p>
@@ -422,7 +376,7 @@
               <w:pStyle w:val="Compact"/>
             </w:pPr>
             <w:r>
-              <w:t xml:space="preserve">1.30</w:t>
+              <w:t xml:space="preserve">1.33</w:t>
             </w:r>
           </w:p>
         </w:tc>
